--- a/521H0504_BuiHuuLoc.docx
+++ b/521H0504_BuiHuuLoc.docx
@@ -1904,27 +1904,26 @@
     <w:p>
       <w:pPr>
         <w:rPr>
-          <w:sz w:val="32"/>
-          <w:szCs w:val="32"/>
-        </w:rPr>
-      </w:pPr>
-      <w:r>
-        <w:rPr>
+          <w:b/>
+          <w:bCs/>
+          <w:sz w:val="32"/>
+          <w:szCs w:val="32"/>
+        </w:rPr>
+      </w:pPr>
+      <w:r>
+        <w:rPr>
+          <w:b/>
+          <w:bCs/>
           <w:sz w:val="32"/>
           <w:szCs w:val="32"/>
         </w:rPr>
         <w:lastRenderedPageBreak/>
-        <w:t xml:space="preserve">4. </w:t>
-      </w:r>
-      <w:r>
-        <w:rPr>
-          <w:sz w:val="32"/>
-          <w:szCs w:val="32"/>
-        </w:rPr>
-        <w:t>Make an Activity diagram to present the process of passenger’s buying a ticket from ticket vendor</w:t>
-      </w:r>
-      <w:r>
-        <w:rPr>
+        <w:t>4. Make an Activity diagram to present the process of passenger’s buying a ticket from ticket vendor</w:t>
+      </w:r>
+      <w:r>
+        <w:rPr>
+          <w:b/>
+          <w:bCs/>
           <w:sz w:val="32"/>
           <w:szCs w:val="32"/>
         </w:rPr>
@@ -1932,21 +1931,26 @@
       </w:r>
       <w:r>
         <w:rPr>
+          <w:b/>
+          <w:bCs/>
           <w:sz w:val="32"/>
           <w:szCs w:val="32"/>
         </w:rPr>
         <w:t>machine (Look like ATM) and the activity diagram for communication among systems if your</w:t>
       </w:r>
-    </w:p>
-    <w:p>
-      <w:pPr>
-        <w:rPr>
-          <w:sz w:val="32"/>
-          <w:szCs w:val="32"/>
-        </w:rPr>
-      </w:pPr>
-      <w:r>
-        <w:rPr>
+      <w:r>
+        <w:rPr>
+          <w:b/>
+          <w:bCs/>
+          <w:sz w:val="32"/>
+          <w:szCs w:val="32"/>
+        </w:rPr>
+        <w:t xml:space="preserve"> </w:t>
+      </w:r>
+      <w:r>
+        <w:rPr>
+          <w:b/>
+          <w:bCs/>
           <w:sz w:val="32"/>
           <w:szCs w:val="32"/>
         </w:rPr>
@@ -1955,6 +1959,8 @@
       <w:proofErr w:type="spellStart"/>
       <w:r>
         <w:rPr>
+          <w:b/>
+          <w:bCs/>
           <w:sz w:val="32"/>
           <w:szCs w:val="32"/>
         </w:rPr>
@@ -1963,6 +1969,8 @@
       <w:proofErr w:type="spellEnd"/>
       <w:r>
         <w:rPr>
+          <w:b/>
+          <w:bCs/>
           <w:sz w:val="32"/>
           <w:szCs w:val="32"/>
         </w:rPr>
@@ -1971,6 +1979,8 @@
       <w:proofErr w:type="spellStart"/>
       <w:r>
         <w:rPr>
+          <w:b/>
+          <w:bCs/>
           <w:sz w:val="32"/>
           <w:szCs w:val="32"/>
         </w:rPr>
@@ -1979,6 +1989,8 @@
       <w:proofErr w:type="spellEnd"/>
       <w:r>
         <w:rPr>
+          <w:b/>
+          <w:bCs/>
           <w:sz w:val="32"/>
           <w:szCs w:val="32"/>
         </w:rPr>
@@ -1987,6 +1999,8 @@
       <w:proofErr w:type="spellStart"/>
       <w:r>
         <w:rPr>
+          <w:b/>
+          <w:bCs/>
           <w:sz w:val="32"/>
           <w:szCs w:val="32"/>
         </w:rPr>
@@ -2157,38 +2171,21 @@
     <w:p>
       <w:pPr>
         <w:rPr>
-          <w:sz w:val="32"/>
-          <w:szCs w:val="32"/>
-        </w:rPr>
-      </w:pPr>
-      <w:r>
-        <w:rPr>
+          <w:b/>
+          <w:bCs/>
+          <w:sz w:val="32"/>
+          <w:szCs w:val="32"/>
+        </w:rPr>
+      </w:pPr>
+      <w:r>
+        <w:rPr>
+          <w:b/>
+          <w:bCs/>
           <w:sz w:val="32"/>
           <w:szCs w:val="32"/>
         </w:rPr>
         <w:lastRenderedPageBreak/>
-        <w:t xml:space="preserve">5. </w:t>
-      </w:r>
-      <w:r>
-        <w:rPr>
-          <w:sz w:val="32"/>
-          <w:szCs w:val="32"/>
-        </w:rPr>
-        <w:t>Let’s say that the Ticketing Vendor Machine have main use case: Buy a ticket then you are</w:t>
-      </w:r>
-      <w:r>
-        <w:rPr>
-          <w:sz w:val="32"/>
-          <w:szCs w:val="32"/>
-        </w:rPr>
-        <w:t xml:space="preserve"> </w:t>
-      </w:r>
-      <w:r>
-        <w:rPr>
-          <w:sz w:val="32"/>
-          <w:szCs w:val="32"/>
-        </w:rPr>
-        <w:t>required to complete the sequence diagram, State chart diagram, and Class diagram</w:t>
+        <w:t>5. Let’s say that the Ticketing Vendor Machine have main use case: Buy a ticket then you are required to complete the sequence diagram, State chart diagram, and Class diagram</w:t>
       </w:r>
     </w:p>
     <w:p>
@@ -2422,28 +2419,27 @@
     <w:p>
       <w:pPr>
         <w:rPr>
-          <w:sz w:val="32"/>
-          <w:szCs w:val="32"/>
-        </w:rPr>
-      </w:pPr>
-      <w:r>
-        <w:rPr>
+          <w:b/>
+          <w:bCs/>
+          <w:sz w:val="32"/>
+          <w:szCs w:val="32"/>
+        </w:rPr>
+      </w:pPr>
+      <w:r>
+        <w:rPr>
+          <w:b/>
+          <w:bCs/>
           <w:sz w:val="32"/>
           <w:szCs w:val="32"/>
         </w:rPr>
         <w:lastRenderedPageBreak/>
-        <w:t xml:space="preserve">6. </w:t>
-      </w:r>
-      <w:r>
-        <w:rPr>
-          <w:sz w:val="32"/>
-          <w:szCs w:val="32"/>
-        </w:rPr>
-        <w:t xml:space="preserve">Design an either wireframe/mockup with </w:t>
+        <w:t xml:space="preserve">6. Design an either wireframe/mockup with </w:t>
       </w:r>
       <w:proofErr w:type="spellStart"/>
       <w:r>
         <w:rPr>
+          <w:b/>
+          <w:bCs/>
           <w:sz w:val="32"/>
           <w:szCs w:val="32"/>
         </w:rPr>
@@ -2452,6 +2448,8 @@
       <w:proofErr w:type="spellEnd"/>
       <w:r>
         <w:rPr>
+          <w:b/>
+          <w:bCs/>
           <w:sz w:val="32"/>
           <w:szCs w:val="32"/>
         </w:rPr>
@@ -2460,6 +2458,8 @@
       <w:proofErr w:type="spellStart"/>
       <w:r>
         <w:rPr>
+          <w:b/>
+          <w:bCs/>
           <w:sz w:val="32"/>
           <w:szCs w:val="32"/>
         </w:rPr>
@@ -2468,17 +2468,12 @@
       <w:proofErr w:type="spellEnd"/>
       <w:r>
         <w:rPr>
-          <w:sz w:val="32"/>
-          <w:szCs w:val="32"/>
-        </w:rPr>
-        <w:t xml:space="preserve"> for your use cases.</w:t>
-      </w:r>
-      <w:r>
-        <w:rPr>
-          <w:sz w:val="32"/>
-          <w:szCs w:val="32"/>
-        </w:rPr>
-        <w:t xml:space="preserve"> </w:t>
+          <w:b/>
+          <w:bCs/>
+          <w:sz w:val="32"/>
+          <w:szCs w:val="32"/>
+        </w:rPr>
+        <w:t xml:space="preserve"> for your use cases. </w:t>
       </w:r>
     </w:p>
     <w:p>
@@ -2554,38 +2549,21 @@
     <w:p>
       <w:pPr>
         <w:rPr>
-          <w:sz w:val="32"/>
-          <w:szCs w:val="32"/>
-        </w:rPr>
-      </w:pPr>
-      <w:r>
-        <w:rPr>
+          <w:b/>
+          <w:bCs/>
+          <w:sz w:val="32"/>
+          <w:szCs w:val="32"/>
+        </w:rPr>
+      </w:pPr>
+      <w:r>
+        <w:rPr>
+          <w:b/>
+          <w:bCs/>
           <w:sz w:val="32"/>
           <w:szCs w:val="32"/>
         </w:rPr>
         <w:lastRenderedPageBreak/>
-        <w:t xml:space="preserve">7. </w:t>
-      </w:r>
-      <w:r>
-        <w:rPr>
-          <w:sz w:val="32"/>
-          <w:szCs w:val="32"/>
-        </w:rPr>
-        <w:t>Develop Architecture design (System in-a-box or MVC model) and Deployment diagram for</w:t>
-      </w:r>
-      <w:r>
-        <w:rPr>
-          <w:sz w:val="32"/>
-          <w:szCs w:val="32"/>
-        </w:rPr>
-        <w:t xml:space="preserve"> </w:t>
-      </w:r>
-      <w:r>
-        <w:rPr>
-          <w:sz w:val="32"/>
-          <w:szCs w:val="32"/>
-        </w:rPr>
-        <w:t>Ticket Vendor Machine</w:t>
+        <w:t>7. Develop Architecture design (System in-a-box or MVC model) and Deployment diagram for Ticket Vendor Machine</w:t>
       </w:r>
     </w:p>
     <w:p>
@@ -2623,23 +2601,7 @@
           <w:sz w:val="32"/>
           <w:szCs w:val="32"/>
         </w:rPr>
-        <w:t xml:space="preserve">In this architecture, the system is divided into three main components: the model, which represents the data and logic of the system; the view, which presents the data to the user; and the controller, which handles user input and updates the model and view accordingly. This pattern is commonly used for web </w:t>
-      </w:r>
-      <w:proofErr w:type="gramStart"/>
-      <w:r>
-        <w:rPr>
-          <w:sz w:val="32"/>
-          <w:szCs w:val="32"/>
-        </w:rPr>
-        <w:t>applications, but</w:t>
-      </w:r>
-      <w:proofErr w:type="gramEnd"/>
-      <w:r>
-        <w:rPr>
-          <w:sz w:val="32"/>
-          <w:szCs w:val="32"/>
-        </w:rPr>
-        <w:t xml:space="preserve"> can be applied to any system that requires user interaction.</w:t>
+        <w:t>In this architecture, the system is divided into three main components: the model, which represents the data and logic of the system; the view, which presents the data to the user; and the controller, which handles user input and updates the model and view accordingly. This pattern is commonly used for web applications, but can be applied to any system that requires user interaction.</w:t>
       </w:r>
     </w:p>
     <w:p>
@@ -2807,42 +2769,64 @@
     <w:p>
       <w:pPr>
         <w:rPr>
-          <w:sz w:val="32"/>
-          <w:szCs w:val="32"/>
-        </w:rPr>
-      </w:pPr>
-      <w:r>
-        <w:rPr>
+          <w:b/>
+          <w:bCs/>
+          <w:sz w:val="32"/>
+          <w:szCs w:val="32"/>
+        </w:rPr>
+      </w:pPr>
+      <w:r>
+        <w:rPr>
+          <w:b/>
+          <w:bCs/>
           <w:sz w:val="32"/>
           <w:szCs w:val="32"/>
         </w:rPr>
         <w:lastRenderedPageBreak/>
-        <w:t xml:space="preserve">8. </w:t>
-      </w:r>
-      <w:r>
-        <w:rPr>
-          <w:sz w:val="32"/>
-          <w:szCs w:val="32"/>
-        </w:rPr>
-        <w:t>Demo any use case (form for inputs, report for output) with Visual Programming C# and MSSQL.</w:t>
-      </w:r>
-    </w:p>
-    <w:p>
-      <w:pPr>
-        <w:rPr>
-          <w:sz w:val="32"/>
-          <w:szCs w:val="32"/>
-        </w:rPr>
-      </w:pPr>
-    </w:p>
-    <w:p>
-      <w:pPr>
-        <w:rPr>
-          <w:sz w:val="32"/>
-          <w:szCs w:val="32"/>
-        </w:rPr>
-      </w:pPr>
-      <w:r>
+        <w:t>8. Demo any use case (form for inputs, report for output) with Visual Programming C# and MSSQL.</w:t>
+      </w:r>
+    </w:p>
+    <w:p>
+      <w:pPr>
+        <w:rPr>
+          <w:sz w:val="32"/>
+          <w:szCs w:val="32"/>
+        </w:rPr>
+      </w:pPr>
+      <w:r>
+        <w:rPr>
+          <w:sz w:val="32"/>
+          <w:szCs w:val="32"/>
+        </w:rPr>
+        <w:t>Code:</w:t>
+      </w:r>
+    </w:p>
+    <w:p>
+      <w:pPr>
+        <w:rPr>
+          <w:sz w:val="32"/>
+          <w:szCs w:val="32"/>
+        </w:rPr>
+      </w:pPr>
+      <w:r>
+        <w:rPr>
+          <w:sz w:val="32"/>
+          <w:szCs w:val="32"/>
+        </w:rPr>
+        <w:t>https://github.com/maoleng/qt1-software-engineer/tree/main/source_code</w:t>
+      </w:r>
+    </w:p>
+    <w:p>
+      <w:pPr>
+        <w:rPr>
+          <w:sz w:val="32"/>
+          <w:szCs w:val="32"/>
+        </w:rPr>
+      </w:pPr>
+      <w:r>
+        <w:rPr>
+          <w:noProof/>
+        </w:rPr>
         <w:drawing>
           <wp:inline distT="0" distB="0" distL="0" distR="0" wp14:anchorId="44B501FF" wp14:editId="6F1A7484">
             <wp:extent cx="5409524" cy="5523809"/>
